--- a/InformeFinal_YM_12-01-19.docx
+++ b/InformeFinal_YM_12-01-19.docx
@@ -19352,15 +19352,7 @@
           <w:i/>
           <w:sz w:val="24"/>
         </w:rPr>
-        <w:t xml:space="preserve">Tabla 2.1: </w:t>
-      </w:r>
-      <w:r>
-        <w:rPr>
-          <w:rFonts w:ascii="Arial" w:hAnsi="Arial" w:cs="Arial"/>
-          <w:i/>
-          <w:sz w:val="24"/>
-        </w:rPr>
-        <w:t>Comandos ROS</w:t>
+        <w:t>Tabla 2.1: Comandos ROS</w:t>
       </w:r>
     </w:p>
     <w:tbl>
@@ -19471,14 +19463,12 @@
                 <w:lang w:val="es-ES"/>
               </w:rPr>
             </w:pPr>
-            <w:proofErr w:type="spellStart"/>
             <w:r>
               <w:rPr>
                 <w:rFonts w:ascii="Arial" w:hAnsi="Arial" w:cs="Arial"/>
               </w:rPr>
               <w:t>roscore</w:t>
             </w:r>
-            <w:proofErr w:type="spellEnd"/>
           </w:p>
         </w:tc>
         <w:tc>
@@ -19588,21 +19578,7 @@
                 <w:rFonts w:ascii="Arial" w:hAnsi="Arial" w:cs="Arial"/>
                 <w:lang w:val="es-ES"/>
               </w:rPr>
-              <w:t>. Sin necesidad que sean colindantes</w:t>
-            </w:r>
-            <w:r>
-              <w:rPr>
-                <w:rFonts w:ascii="Arial" w:hAnsi="Arial" w:cs="Arial"/>
-                <w:lang w:val="es-ES"/>
-              </w:rPr>
-              <w:t xml:space="preserve"> de forma jerárquica</w:t>
-            </w:r>
-            <w:r>
-              <w:rPr>
-                <w:rFonts w:ascii="Arial" w:hAnsi="Arial" w:cs="Arial"/>
-                <w:lang w:val="es-ES"/>
-              </w:rPr>
-              <w:t>.</w:t>
+              <w:t>. Sin necesidad que sean colindantes de forma jerárquica.</w:t>
             </w:r>
           </w:p>
         </w:tc>
@@ -19673,14 +19649,7 @@
                 <w:rFonts w:ascii="Arial" w:hAnsi="Arial" w:cs="Arial"/>
                 <w:lang w:val="es-ES"/>
               </w:rPr>
-              <w:t xml:space="preserve">] </w:t>
-            </w:r>
-            <w:r>
-              <w:rPr>
-                <w:rFonts w:ascii="Arial" w:hAnsi="Arial" w:cs="Arial"/>
-                <w:lang w:val="es-ES"/>
-              </w:rPr>
-              <w:t xml:space="preserve">Muestra la lista de </w:t>
+              <w:t xml:space="preserve">] Muestra la lista de </w:t>
             </w:r>
             <w:proofErr w:type="spellStart"/>
             <w:r>
@@ -19718,6 +19687,7 @@
               <w:jc w:val="center"/>
               <w:rPr>
                 <w:rFonts w:ascii="Arial" w:hAnsi="Arial" w:cs="Arial"/>
+                <w:lang w:val="es-ES"/>
               </w:rPr>
             </w:pPr>
           </w:p>
@@ -19741,28 +19711,7 @@
                 <w:rFonts w:ascii="Arial" w:hAnsi="Arial" w:cs="Arial"/>
                 <w:lang w:val="es-ES"/>
               </w:rPr>
-              <w:t>[</w:t>
-            </w:r>
-            <w:r>
-              <w:rPr>
-                <w:rFonts w:ascii="Arial" w:hAnsi="Arial" w:cs="Arial"/>
-                <w:lang w:val="es-ES"/>
-              </w:rPr>
-              <w:t>echo</w:t>
-            </w:r>
-            <w:r>
-              <w:rPr>
-                <w:rFonts w:ascii="Arial" w:hAnsi="Arial" w:cs="Arial"/>
-                <w:lang w:val="es-ES"/>
-              </w:rPr>
-              <w:t>]</w:t>
-            </w:r>
-            <w:r>
-              <w:rPr>
-                <w:rFonts w:ascii="Arial" w:hAnsi="Arial" w:cs="Arial"/>
-                <w:lang w:val="es-ES"/>
-              </w:rPr>
-              <w:t xml:space="preserve"> Muestra información sobre el </w:t>
+              <w:t xml:space="preserve">[echo] Muestra información sobre el </w:t>
             </w:r>
             <w:proofErr w:type="spellStart"/>
             <w:r>
@@ -19794,6 +19743,7 @@
               <w:jc w:val="center"/>
               <w:rPr>
                 <w:rFonts w:ascii="Arial" w:hAnsi="Arial" w:cs="Arial"/>
+                <w:lang w:val="es-ES"/>
               </w:rPr>
             </w:pPr>
           </w:p>
@@ -19833,21 +19783,7 @@
                 <w:rFonts w:ascii="Arial" w:hAnsi="Arial" w:cs="Arial"/>
                 <w:lang w:val="es-ES"/>
               </w:rPr>
-              <w:t>]</w:t>
-            </w:r>
-            <w:r>
-              <w:rPr>
-                <w:rFonts w:ascii="Arial" w:hAnsi="Arial" w:cs="Arial"/>
-                <w:lang w:val="es-ES"/>
-              </w:rPr>
-              <w:t xml:space="preserve"> Muestra el tipo </w:t>
-            </w:r>
-            <w:r>
-              <w:rPr>
-                <w:rFonts w:ascii="Arial" w:hAnsi="Arial" w:cs="Arial"/>
-                <w:lang w:val="es-ES"/>
-              </w:rPr>
-              <w:t xml:space="preserve">del </w:t>
+              <w:t xml:space="preserve">] Muestra el tipo del </w:t>
             </w:r>
             <w:proofErr w:type="spellStart"/>
             <w:r>
@@ -19885,6 +19821,7 @@
               <w:jc w:val="center"/>
               <w:rPr>
                 <w:rFonts w:ascii="Arial" w:hAnsi="Arial" w:cs="Arial"/>
+                <w:lang w:val="es-ES"/>
               </w:rPr>
             </w:pPr>
           </w:p>
@@ -19908,28 +19845,7 @@
                 <w:rFonts w:ascii="Arial" w:hAnsi="Arial" w:cs="Arial"/>
                 <w:lang w:val="es-ES"/>
               </w:rPr>
-              <w:t>[</w:t>
-            </w:r>
-            <w:r>
-              <w:rPr>
-                <w:rFonts w:ascii="Arial" w:hAnsi="Arial" w:cs="Arial"/>
-                <w:lang w:val="es-ES"/>
-              </w:rPr>
-              <w:t>pub</w:t>
-            </w:r>
-            <w:r>
-              <w:rPr>
-                <w:rFonts w:ascii="Arial" w:hAnsi="Arial" w:cs="Arial"/>
-                <w:lang w:val="es-ES"/>
-              </w:rPr>
-              <w:t>] Publica</w:t>
-            </w:r>
-            <w:r>
-              <w:rPr>
-                <w:rFonts w:ascii="Arial" w:hAnsi="Arial" w:cs="Arial"/>
-                <w:lang w:val="es-ES"/>
-              </w:rPr>
-              <w:t xml:space="preserve"> un mensaje en un </w:t>
+              <w:t xml:space="preserve">[pub] Publica un mensaje en un </w:t>
             </w:r>
             <w:proofErr w:type="spellStart"/>
             <w:r>
@@ -20007,14 +19923,7 @@
                 <w:rFonts w:ascii="Arial" w:hAnsi="Arial" w:cs="Arial"/>
                 <w:lang w:val="es-ES"/>
               </w:rPr>
-              <w:t>l</w:t>
-            </w:r>
-            <w:r>
-              <w:rPr>
-                <w:rFonts w:ascii="Arial" w:hAnsi="Arial" w:cs="Arial"/>
-                <w:lang w:val="es-ES"/>
-              </w:rPr>
-              <w:t>ist</w:t>
+              <w:t>list</w:t>
             </w:r>
             <w:proofErr w:type="spellEnd"/>
             <w:r>
@@ -20022,14 +19931,7 @@
                 <w:rFonts w:ascii="Arial" w:hAnsi="Arial" w:cs="Arial"/>
                 <w:lang w:val="es-ES"/>
               </w:rPr>
-              <w:t xml:space="preserve">] </w:t>
-            </w:r>
-            <w:r>
-              <w:rPr>
-                <w:rFonts w:ascii="Arial" w:hAnsi="Arial" w:cs="Arial"/>
-                <w:lang w:val="es-ES"/>
-              </w:rPr>
-              <w:t>Muestra la lista de nodos en ejecución</w:t>
+              <w:t>] Muestra la lista de nodos en ejecución</w:t>
             </w:r>
           </w:p>
         </w:tc>
@@ -20051,6 +19953,7 @@
               <w:jc w:val="center"/>
               <w:rPr>
                 <w:rFonts w:ascii="Arial" w:hAnsi="Arial" w:cs="Arial"/>
+                <w:lang w:val="es-ES"/>
               </w:rPr>
             </w:pPr>
           </w:p>
@@ -20090,14 +19993,7 @@
                 <w:rFonts w:ascii="Arial" w:hAnsi="Arial" w:cs="Arial"/>
                 <w:lang w:val="es-ES"/>
               </w:rPr>
-              <w:t xml:space="preserve">] </w:t>
-            </w:r>
-            <w:r>
-              <w:rPr>
-                <w:rFonts w:ascii="Arial" w:hAnsi="Arial" w:cs="Arial"/>
-                <w:lang w:val="es-ES"/>
-              </w:rPr>
-              <w:t xml:space="preserve">Muestra información sobre el nodo </w:t>
+              <w:t xml:space="preserve">] Muestra información sobre el nodo </w:t>
             </w:r>
           </w:p>
         </w:tc>
@@ -20144,28 +20040,7 @@
                 <w:rFonts w:ascii="Arial" w:hAnsi="Arial" w:cs="Arial"/>
                 <w:lang w:val="es-ES"/>
               </w:rPr>
-              <w:t>[</w:t>
-            </w:r>
-            <w:r>
-              <w:rPr>
-                <w:rFonts w:ascii="Arial" w:hAnsi="Arial" w:cs="Arial"/>
-                <w:lang w:val="es-ES"/>
-              </w:rPr>
-              <w:t>ping</w:t>
-            </w:r>
-            <w:r>
-              <w:rPr>
-                <w:rFonts w:ascii="Arial" w:hAnsi="Arial" w:cs="Arial"/>
-                <w:lang w:val="es-ES"/>
-              </w:rPr>
-              <w:t xml:space="preserve">] </w:t>
-            </w:r>
-            <w:r>
-              <w:rPr>
-                <w:rFonts w:ascii="Arial" w:hAnsi="Arial" w:cs="Arial"/>
-                <w:lang w:val="es-ES"/>
-              </w:rPr>
-              <w:t xml:space="preserve">Comprueba la conexión con el nodo </w:t>
+              <w:t xml:space="preserve">[ping] Comprueba la conexión con el nodo </w:t>
             </w:r>
           </w:p>
         </w:tc>
@@ -20227,14 +20102,7 @@
                 <w:rFonts w:ascii="Arial" w:hAnsi="Arial" w:cs="Arial"/>
                 <w:lang w:val="es-ES"/>
               </w:rPr>
-              <w:t>]</w:t>
-            </w:r>
-            <w:r>
-              <w:rPr>
-                <w:rFonts w:ascii="Arial" w:hAnsi="Arial" w:cs="Arial"/>
-                <w:lang w:val="es-ES"/>
-              </w:rPr>
-              <w:t xml:space="preserve">   Mata el nodo indicado</w:t>
+              <w:t>]   Mata el nodo indicado</w:t>
             </w:r>
           </w:p>
         </w:tc>
@@ -20279,6 +20147,7 @@
               <w:cnfStyle w:val="000000100000" w:firstRow="0" w:lastRow="0" w:firstColumn="0" w:lastColumn="0" w:oddVBand="0" w:evenVBand="0" w:oddHBand="1" w:evenHBand="0" w:firstRowFirstColumn="0" w:firstRowLastColumn="0" w:lastRowFirstColumn="0" w:lastRowLastColumn="0"/>
               <w:rPr>
                 <w:rFonts w:ascii="Arial" w:hAnsi="Arial" w:cs="Arial"/>
+                <w:lang w:val="es-ES"/>
               </w:rPr>
             </w:pPr>
             <w:r>
@@ -20293,19 +20162,13 @@
                 <w:rFonts w:ascii="Arial" w:hAnsi="Arial" w:cs="Arial"/>
                 <w:lang w:val="es-ES"/>
               </w:rPr>
-              <w:t>jecuta un nodo</w:t>
-            </w:r>
-            <w:r>
-              <w:rPr>
-                <w:rFonts w:ascii="Arial" w:hAnsi="Arial" w:cs="Arial"/>
-                <w:lang w:val="es-ES"/>
-              </w:rPr>
-              <w:t xml:space="preserve">. </w:t>
+              <w:t xml:space="preserve">jecuta un nodo. </w:t>
             </w:r>
             <w:r>
               <w:rPr>
                 <w:rFonts w:ascii="Arial" w:hAnsi="Arial" w:cs="Arial"/>
                 <w:i/>
+                <w:lang w:val="es-ES"/>
               </w:rPr>
               <w:t xml:space="preserve">$ </w:t>
             </w:r>
@@ -20314,6 +20177,7 @@
               <w:rPr>
                 <w:rFonts w:ascii="Arial" w:hAnsi="Arial" w:cs="Arial"/>
                 <w:i/>
+                <w:lang w:val="es-ES"/>
               </w:rPr>
               <w:t>rosrun</w:t>
             </w:r>
@@ -20322,19 +20186,14 @@
               <w:rPr>
                 <w:rFonts w:ascii="Arial" w:hAnsi="Arial" w:cs="Arial"/>
                 <w:i/>
+                <w:lang w:val="es-ES"/>
               </w:rPr>
-              <w:t xml:space="preserve"> </w:t>
+              <w:t xml:space="preserve"> [PACKAGE_NAME] [NODO_NAME]</w:t>
             </w:r>
             <w:r>
               <w:rPr>
                 <w:rFonts w:ascii="Arial" w:hAnsi="Arial" w:cs="Arial"/>
-                <w:i/>
-              </w:rPr>
-              <w:t>[PACKAGE_NAME] [NODO_NAME]</w:t>
-            </w:r>
-            <w:r>
-              <w:rPr>
-                <w:rFonts w:ascii="Arial" w:hAnsi="Arial" w:cs="Arial"/>
+                <w:lang w:val="es-ES"/>
               </w:rPr>
               <w:t xml:space="preserve"> </w:t>
             </w:r>
@@ -20392,14 +20251,7 @@
                 <w:rFonts w:ascii="Arial" w:hAnsi="Arial" w:cs="Arial"/>
                 <w:lang w:val="es-ES"/>
               </w:rPr>
-              <w:t>Muestra</w:t>
-            </w:r>
-            <w:r>
-              <w:rPr>
-                <w:rFonts w:ascii="Arial" w:hAnsi="Arial" w:cs="Arial"/>
-                <w:lang w:val="es-ES"/>
-              </w:rPr>
-              <w:t xml:space="preserve"> información sobre los mensajes</w:t>
+              <w:t>Muestra información sobre los mensajes</w:t>
             </w:r>
             <w:r>
               <w:rPr>
@@ -20435,13 +20287,7 @@
               <w:rPr>
                 <w:rFonts w:ascii="Arial" w:hAnsi="Arial" w:cs="Arial"/>
               </w:rPr>
-              <w:t>r</w:t>
-            </w:r>
-            <w:r>
-              <w:rPr>
-                <w:rFonts w:ascii="Arial" w:hAnsi="Arial" w:cs="Arial"/>
-              </w:rPr>
-              <w:t>oslaunch</w:t>
+              <w:t>roslaunch</w:t>
             </w:r>
             <w:proofErr w:type="spellEnd"/>
           </w:p>
@@ -20465,28 +20311,7 @@
                 <w:rFonts w:ascii="Arial" w:hAnsi="Arial" w:cs="Arial"/>
                 <w:lang w:val="es-ES"/>
               </w:rPr>
-              <w:t>Permite lanzar varios nodos y parámetros simultáneamente</w:t>
-            </w:r>
-            <w:r>
-              <w:rPr>
-                <w:rFonts w:ascii="Arial" w:hAnsi="Arial" w:cs="Arial"/>
-                <w:lang w:val="es-ES"/>
-              </w:rPr>
-              <w:t xml:space="preserve">          </w:t>
-            </w:r>
-            <w:r>
-              <w:rPr>
-                <w:rFonts w:ascii="Arial" w:hAnsi="Arial" w:cs="Arial"/>
-                <w:lang w:val="es-ES"/>
-              </w:rPr>
-              <w:t xml:space="preserve"> </w:t>
-            </w:r>
-            <w:r>
-              <w:rPr>
-                <w:rFonts w:ascii="Arial" w:hAnsi="Arial" w:cs="Arial"/>
-                <w:lang w:val="es-ES"/>
-              </w:rPr>
-              <w:t xml:space="preserve">    $ </w:t>
+              <w:t xml:space="preserve">Permite lanzar varios nodos y parámetros simultáneamente               $ </w:t>
             </w:r>
             <w:proofErr w:type="spellStart"/>
             <w:r>
@@ -20599,7 +20424,6 @@
         </w:rPr>
         <w:t xml:space="preserve">“$ </w:t>
       </w:r>
-      <w:proofErr w:type="spellStart"/>
       <w:proofErr w:type="gramStart"/>
       <w:r>
         <w:rPr>
@@ -20607,16 +20431,7 @@
           <w:i/>
           <w:sz w:val="24"/>
         </w:rPr>
-        <w:t>roscore</w:t>
-      </w:r>
-      <w:proofErr w:type="spellEnd"/>
-      <w:r>
-        <w:rPr>
-          <w:rFonts w:ascii="Arial" w:hAnsi="Arial" w:cs="Arial"/>
-          <w:i/>
-          <w:sz w:val="24"/>
-        </w:rPr>
-        <w:t>”</w:t>
+        <w:t>roscore”</w:t>
       </w:r>
       <w:r>
         <w:rPr>
@@ -20663,8 +20478,8 @@
         </w:rPr>
         <w:drawing>
           <wp:inline distT="0" distB="0" distL="0" distR="0">
-            <wp:extent cx="4718050" cy="3443605"/>
-            <wp:effectExtent l="0" t="0" r="6350" b="4445"/>
+            <wp:extent cx="3880768" cy="2832491"/>
+            <wp:effectExtent l="0" t="0" r="5715" b="6350"/>
             <wp:docPr id="10" name="Imagen 10"/>
             <wp:cNvGraphicFramePr>
               <a:graphicFrameLocks xmlns:a="http://schemas.openxmlformats.org/drawingml/2006/main" noChangeAspect="1"/>
@@ -20694,7 +20509,7 @@
                   <pic:spPr bwMode="auto">
                     <a:xfrm>
                       <a:off x="0" y="0"/>
-                      <a:ext cx="4718050" cy="3443605"/>
+                      <a:ext cx="3882219" cy="2833550"/>
                     </a:xfrm>
                     <a:prstGeom prst="rect">
                       <a:avLst/>
@@ -20734,23 +20549,7 @@
           <w:rFonts w:ascii="Arial" w:hAnsi="Arial" w:cs="Arial"/>
           <w:sz w:val="24"/>
         </w:rPr>
-        <w:t xml:space="preserve"> 2.14 </w:t>
-      </w:r>
-      <w:proofErr w:type="spellStart"/>
-      <w:r>
-        <w:rPr>
-          <w:rFonts w:ascii="Arial" w:hAnsi="Arial" w:cs="Arial"/>
-          <w:sz w:val="24"/>
-        </w:rPr>
-        <w:t>roscore</w:t>
-      </w:r>
-      <w:proofErr w:type="spellEnd"/>
-      <w:r>
-        <w:rPr>
-          <w:rFonts w:ascii="Arial" w:hAnsi="Arial" w:cs="Arial"/>
-          <w:sz w:val="24"/>
-        </w:rPr>
-        <w:t xml:space="preserve"> servidor maestro</w:t>
+        <w:t xml:space="preserve"> 2.14 roscore servidor maestro</w:t>
       </w:r>
     </w:p>
     <w:p>
@@ -20929,16 +20728,23 @@
           <w:rFonts w:ascii="Arial" w:hAnsi="Arial" w:cs="Arial"/>
           <w:sz w:val="24"/>
         </w:rPr>
+        <w:t>ROSMaster</w:t>
+      </w:r>
+      <w:proofErr w:type="spellEnd"/>
+      <w:r>
+        <w:rPr>
+          <w:rFonts w:ascii="Arial" w:hAnsi="Arial" w:cs="Arial"/>
+          <w:sz w:val="24"/>
+        </w:rPr>
+        <w:t xml:space="preserve">, podemos ver a estos nodos como ejecutables dentro de paquetes de </w:t>
+      </w:r>
+      <w:r>
+        <w:rPr>
+          <w:rFonts w:ascii="Arial" w:hAnsi="Arial" w:cs="Arial"/>
+          <w:sz w:val="24"/>
+        </w:rPr>
         <w:lastRenderedPageBreak/>
-        <w:t>ROSMaster</w:t>
-      </w:r>
-      <w:proofErr w:type="spellEnd"/>
-      <w:r>
-        <w:rPr>
-          <w:rFonts w:ascii="Arial" w:hAnsi="Arial" w:cs="Arial"/>
-          <w:sz w:val="24"/>
-        </w:rPr>
-        <w:t xml:space="preserve">, podemos ver a estos nodos como ejecutables dentro de paquetes de software ya sea escritos en C++ o </w:t>
+        <w:t xml:space="preserve">software ya sea escritos en C++ o </w:t>
       </w:r>
       <w:proofErr w:type="spellStart"/>
       <w:r>
@@ -20972,15 +20778,16 @@
         <w:spacing w:after="0" w:line="360" w:lineRule="auto"/>
         <w:jc w:val="center"/>
       </w:pPr>
+      <w:bookmarkStart w:id="63" w:name="_GoBack"/>
       <w:r>
         <w:rPr>
           <w:noProof/>
         </w:rPr>
         <w:drawing>
-          <wp:inline distT="0" distB="0" distL="0" distR="0">
-            <wp:extent cx="2519680" cy="1877695"/>
-            <wp:effectExtent l="0" t="0" r="0" b="8255"/>
-            <wp:docPr id="8" name="Imagen 8"/>
+          <wp:inline distT="0" distB="0" distL="0" distR="0" wp14:anchorId="4310E9E8" wp14:editId="0A446295">
+            <wp:extent cx="2941504" cy="2590890"/>
+            <wp:effectExtent l="0" t="0" r="0" b="0"/>
+            <wp:docPr id="12" name="Imagen 12"/>
             <wp:cNvGraphicFramePr>
               <a:graphicFrameLocks xmlns:a="http://schemas.openxmlformats.org/drawingml/2006/main" noChangeAspect="1"/>
             </wp:cNvGraphicFramePr>
@@ -20988,36 +20795,41 @@
               <a:graphicData uri="http://schemas.openxmlformats.org/drawingml/2006/picture">
                 <pic:pic xmlns:pic="http://schemas.openxmlformats.org/drawingml/2006/picture">
                   <pic:nvPicPr>
-                    <pic:cNvPr id="0" name="Picture 2"/>
-                    <pic:cNvPicPr>
-                      <a:picLocks noChangeAspect="1" noChangeArrowheads="1"/>
-                    </pic:cNvPicPr>
+                    <pic:cNvPr id="1" name=""/>
+                    <pic:cNvPicPr/>
                   </pic:nvPicPr>
-                  <pic:blipFill>
+                  <pic:blipFill rotWithShape="1">
                     <a:blip r:embed="rId24">
-                      <a:extLst>
-                        <a:ext uri="{28A0092B-C50C-407E-A947-70E740481C1C}">
-                          <a14:useLocalDpi xmlns:a14="http://schemas.microsoft.com/office/drawing/2010/main" val="0"/>
-                        </a:ext>
-                      </a:extLst>
+                      <a:clrChange>
+                        <a:clrFrom>
+                          <a:srgbClr val="FFFFFF"/>
+                        </a:clrFrom>
+                        <a:clrTo>
+                          <a:srgbClr val="FFFFFF">
+                            <a:alpha val="0"/>
+                          </a:srgbClr>
+                        </a:clrTo>
+                      </a:clrChange>
                     </a:blip>
-                    <a:srcRect/>
-                    <a:stretch>
-                      <a:fillRect/>
-                    </a:stretch>
+                    <a:srcRect l="22205" t="1698" r="17627" b="4047"/>
+                    <a:stretch/>
                   </pic:blipFill>
                   <pic:spPr bwMode="auto">
                     <a:xfrm>
                       <a:off x="0" y="0"/>
-                      <a:ext cx="2519680" cy="1877695"/>
+                      <a:ext cx="2947165" cy="2595877"/>
                     </a:xfrm>
                     <a:prstGeom prst="rect">
                       <a:avLst/>
                     </a:prstGeom>
-                    <a:noFill/>
                     <a:ln>
                       <a:noFill/>
                     </a:ln>
+                    <a:extLst>
+                      <a:ext uri="{53640926-AAD7-44D8-BBD7-CCE9431645EC}">
+                        <a14:shadowObscured xmlns:a14="http://schemas.microsoft.com/office/drawing/2010/main"/>
+                      </a:ext>
+                    </a:extLst>
                   </pic:spPr>
                 </pic:pic>
               </a:graphicData>
@@ -21025,6 +20837,7 @@
           </wp:inline>
         </w:drawing>
       </w:r>
+      <w:bookmarkEnd w:id="63"/>
     </w:p>
     <w:p>
       <w:pPr>
@@ -21218,56 +21031,7 @@
                 <w:rFonts w:ascii="Arial" w:hAnsi="Arial" w:cs="Arial"/>
                 <w:lang w:val="es-ES"/>
               </w:rPr>
-              <w:t>E</w:t>
-            </w:r>
-            <w:r>
-              <w:rPr>
-                <w:rFonts w:ascii="Arial" w:hAnsi="Arial" w:cs="Arial"/>
-                <w:lang w:val="es-ES"/>
-              </w:rPr>
-              <w:t xml:space="preserve">s en general un proyecto que puede tener diversos paquetes de software que </w:t>
-            </w:r>
-            <w:r>
-              <w:rPr>
-                <w:rFonts w:ascii="Arial" w:hAnsi="Arial" w:cs="Arial"/>
-                <w:lang w:val="es-ES"/>
-              </w:rPr>
-              <w:t>interactúan</w:t>
-            </w:r>
-            <w:r>
-              <w:rPr>
-                <w:rFonts w:ascii="Arial" w:hAnsi="Arial" w:cs="Arial"/>
-                <w:lang w:val="es-ES"/>
-              </w:rPr>
-              <w:t xml:space="preserve"> intercambiando </w:t>
-            </w:r>
-            <w:r>
-              <w:rPr>
-                <w:rFonts w:ascii="Arial" w:hAnsi="Arial" w:cs="Arial"/>
-                <w:lang w:val="es-ES"/>
-              </w:rPr>
-              <w:t>información</w:t>
-            </w:r>
-            <w:r>
-              <w:rPr>
-                <w:rFonts w:ascii="Arial" w:hAnsi="Arial" w:cs="Arial"/>
-                <w:lang w:val="es-ES"/>
-              </w:rPr>
-              <w:t xml:space="preserve"> bajo los nodos de ROS, El laboratorio Virtual de </w:t>
-            </w:r>
-            <w:r>
-              <w:rPr>
-                <w:rFonts w:ascii="Arial" w:hAnsi="Arial" w:cs="Arial"/>
-                <w:lang w:val="es-ES"/>
-              </w:rPr>
-              <w:t>Robótica</w:t>
-            </w:r>
-            <w:r>
-              <w:rPr>
-                <w:rFonts w:ascii="Arial" w:hAnsi="Arial" w:cs="Arial"/>
-                <w:lang w:val="es-ES"/>
-              </w:rPr>
-              <w:t xml:space="preserve"> es considerado un Repositorio, en el van diferentes recursos de software como Widgets de Qt-</w:t>
+              <w:t>Es en general un proyecto que puede tener diversos paquetes de software que interactúan intercambiando información bajo los nodos de ROS, El laboratorio Virtual de Robótica es considerado un Repositorio, en el van diferentes recursos de software como Widgets de Qt-</w:t>
             </w:r>
             <w:proofErr w:type="spellStart"/>
             <w:r>
@@ -21299,21 +21063,7 @@
                 <w:rFonts w:ascii="Arial" w:hAnsi="Arial" w:cs="Arial"/>
                 <w:lang w:val="es-ES"/>
               </w:rPr>
-              <w:t xml:space="preserve">, </w:t>
-            </w:r>
-            <w:r>
-              <w:rPr>
-                <w:rFonts w:ascii="Arial" w:hAnsi="Arial" w:cs="Arial"/>
-                <w:lang w:val="es-ES"/>
-              </w:rPr>
-              <w:t>librerías</w:t>
-            </w:r>
-            <w:r>
-              <w:rPr>
-                <w:rFonts w:ascii="Arial" w:hAnsi="Arial" w:cs="Arial"/>
-                <w:lang w:val="es-ES"/>
-              </w:rPr>
-              <w:t xml:space="preserve"> </w:t>
+              <w:t xml:space="preserve">, librerías </w:t>
             </w:r>
             <w:proofErr w:type="spellStart"/>
             <w:r>
@@ -21329,35 +21079,7 @@
                 <w:rFonts w:ascii="Arial" w:hAnsi="Arial" w:cs="Arial"/>
                 <w:lang w:val="es-ES"/>
               </w:rPr>
-              <w:t xml:space="preserve">, </w:t>
-            </w:r>
-            <w:r>
-              <w:rPr>
-                <w:rFonts w:ascii="Arial" w:hAnsi="Arial" w:cs="Arial"/>
-                <w:lang w:val="es-ES"/>
-              </w:rPr>
-              <w:t>Librerías</w:t>
-            </w:r>
-            <w:r>
-              <w:rPr>
-                <w:rFonts w:ascii="Arial" w:hAnsi="Arial" w:cs="Arial"/>
-                <w:lang w:val="es-ES"/>
-              </w:rPr>
-              <w:t xml:space="preserve"> RVIZ y </w:t>
-            </w:r>
-            <w:r>
-              <w:rPr>
-                <w:rFonts w:ascii="Arial" w:hAnsi="Arial" w:cs="Arial"/>
-                <w:lang w:val="es-ES"/>
-              </w:rPr>
-              <w:t>librerías</w:t>
-            </w:r>
-            <w:r>
-              <w:rPr>
-                <w:rFonts w:ascii="Arial" w:hAnsi="Arial" w:cs="Arial"/>
-                <w:lang w:val="es-ES"/>
-              </w:rPr>
-              <w:t xml:space="preserve"> ROS.</w:t>
+              <w:t>, Librerías RVIZ y librerías ROS.</w:t>
             </w:r>
           </w:p>
         </w:tc>
@@ -21587,72 +21309,136 @@
     <w:p>
       <w:pPr>
         <w:spacing w:after="0" w:line="360" w:lineRule="auto"/>
-        <w:jc w:val="center"/>
+        <w:jc w:val="both"/>
+      </w:pPr>
+    </w:p>
+    <w:p>
+      <w:pPr>
+        <w:spacing w:after="0" w:line="360" w:lineRule="auto"/>
+        <w:jc w:val="both"/>
+      </w:pPr>
+    </w:p>
+    <w:p>
+      <w:pPr>
+        <w:spacing w:after="0" w:line="360" w:lineRule="auto"/>
+        <w:jc w:val="both"/>
+        <w:rPr>
+          <w:rFonts w:ascii="Arial" w:hAnsi="Arial" w:cs="Arial"/>
+        </w:rPr>
+      </w:pPr>
+      <w:r>
+        <w:rPr>
+          <w:rFonts w:ascii="Arial" w:hAnsi="Arial" w:cs="Arial"/>
+        </w:rPr>
+        <w:lastRenderedPageBreak/>
+        <w:t xml:space="preserve">Dentro de los paquetes encontramos los siguientes elementos que son fundamentales entender para el desarrollo de </w:t>
+      </w:r>
+      <w:r>
+        <w:rPr>
+          <w:rFonts w:ascii="Arial" w:hAnsi="Arial" w:cs="Arial"/>
+          <w:lang w:val="es-ES"/>
+        </w:rPr>
+        <w:t>cualquier</w:t>
+      </w:r>
+      <w:r>
+        <w:rPr>
+          <w:rFonts w:ascii="Arial" w:hAnsi="Arial" w:cs="Arial"/>
+        </w:rPr>
+        <w:t xml:space="preserve"> </w:t>
+      </w:r>
+      <w:r>
+        <w:rPr>
+          <w:rFonts w:ascii="Arial" w:hAnsi="Arial" w:cs="Arial"/>
+        </w:rPr>
+        <w:t>aplicación</w:t>
+      </w:r>
+      <w:r>
+        <w:rPr>
+          <w:rFonts w:ascii="Arial" w:hAnsi="Arial" w:cs="Arial"/>
+        </w:rPr>
+        <w:t xml:space="preserve"> con ROS</w:t>
+      </w:r>
+      <w:r>
+        <w:rPr>
+          <w:rFonts w:ascii="Arial" w:hAnsi="Arial" w:cs="Arial"/>
+        </w:rPr>
+        <w:t>.</w:t>
+      </w:r>
+    </w:p>
+    <w:p>
+      <w:pPr>
+        <w:spacing w:after="0" w:line="360" w:lineRule="auto"/>
+        <w:jc w:val="both"/>
+        <w:rPr>
+          <w:rFonts w:ascii="Arial" w:hAnsi="Arial" w:cs="Arial"/>
+        </w:rPr>
       </w:pPr>
     </w:p>
     <w:p>
       <w:pPr>
         <w:spacing w:after="0" w:line="360" w:lineRule="auto"/>
         <w:jc w:val="center"/>
-      </w:pPr>
-    </w:p>
-    <w:p>
-      <w:pPr>
-        <w:spacing w:after="0" w:line="360" w:lineRule="auto"/>
-        <w:jc w:val="both"/>
-      </w:pPr>
-    </w:p>
-    <w:p>
-      <w:pPr>
-        <w:spacing w:after="0" w:line="360" w:lineRule="auto"/>
-        <w:jc w:val="both"/>
-      </w:pPr>
-    </w:p>
-    <w:p>
-      <w:pPr>
-        <w:spacing w:after="0" w:line="360" w:lineRule="auto"/>
-        <w:jc w:val="both"/>
-        <w:rPr>
-          <w:rFonts w:ascii="Arial" w:hAnsi="Arial" w:cs="Arial"/>
-        </w:rPr>
-      </w:pPr>
-      <w:r>
-        <w:rPr>
-          <w:rFonts w:ascii="Arial" w:hAnsi="Arial" w:cs="Arial"/>
-        </w:rPr>
-        <w:lastRenderedPageBreak/>
-        <w:t xml:space="preserve">Dentro de los paquetes encontramos los siguientes elementos que son fundamentales entender para el desarrollo de </w:t>
-      </w:r>
-      <w:r>
-        <w:rPr>
-          <w:rFonts w:ascii="Arial" w:hAnsi="Arial" w:cs="Arial"/>
-          <w:lang w:val="es-ES"/>
-        </w:rPr>
-        <w:t>cualquier</w:t>
-      </w:r>
-      <w:r>
-        <w:rPr>
-          <w:rFonts w:ascii="Arial" w:hAnsi="Arial" w:cs="Arial"/>
-        </w:rPr>
-        <w:t xml:space="preserve"> </w:t>
-      </w:r>
-      <w:r>
-        <w:rPr>
-          <w:rFonts w:ascii="Arial" w:hAnsi="Arial" w:cs="Arial"/>
-        </w:rPr>
-        <w:t>aplicación</w:t>
-      </w:r>
-      <w:r>
-        <w:rPr>
-          <w:rFonts w:ascii="Arial" w:hAnsi="Arial" w:cs="Arial"/>
-        </w:rPr>
-        <w:t xml:space="preserve"> con ROS</w:t>
-      </w:r>
-      <w:r>
-        <w:rPr>
-          <w:rFonts w:ascii="Arial" w:hAnsi="Arial" w:cs="Arial"/>
-        </w:rPr>
-        <w:t>:</w:t>
+        <w:rPr>
+          <w:rFonts w:ascii="Arial" w:hAnsi="Arial" w:cs="Arial"/>
+        </w:rPr>
+      </w:pPr>
+      <w:r>
+        <w:rPr>
+          <w:noProof/>
+        </w:rPr>
+        <w:drawing>
+          <wp:inline distT="0" distB="0" distL="0" distR="0" wp14:anchorId="15A63522" wp14:editId="13DD7682">
+            <wp:extent cx="4836007" cy="2764570"/>
+            <wp:effectExtent l="0" t="0" r="0" b="0"/>
+            <wp:docPr id="20" name="Imagen 20"/>
+            <wp:cNvGraphicFramePr>
+              <a:graphicFrameLocks xmlns:a="http://schemas.openxmlformats.org/drawingml/2006/main" noChangeAspect="1"/>
+            </wp:cNvGraphicFramePr>
+            <a:graphic xmlns:a="http://schemas.openxmlformats.org/drawingml/2006/main">
+              <a:graphicData uri="http://schemas.openxmlformats.org/drawingml/2006/picture">
+                <pic:pic xmlns:pic="http://schemas.openxmlformats.org/drawingml/2006/picture">
+                  <pic:nvPicPr>
+                    <pic:cNvPr id="1" name=""/>
+                    <pic:cNvPicPr/>
+                  </pic:nvPicPr>
+                  <pic:blipFill rotWithShape="1">
+                    <a:blip r:embed="rId25">
+                      <a:clrChange>
+                        <a:clrFrom>
+                          <a:srgbClr val="FFFFFF"/>
+                        </a:clrFrom>
+                        <a:clrTo>
+                          <a:srgbClr val="FFFFFF">
+                            <a:alpha val="0"/>
+                          </a:srgbClr>
+                        </a:clrTo>
+                      </a:clrChange>
+                    </a:blip>
+                    <a:srcRect l="3013" t="2857" r="8818" b="7499"/>
+                    <a:stretch/>
+                  </pic:blipFill>
+                  <pic:spPr bwMode="auto">
+                    <a:xfrm>
+                      <a:off x="0" y="0"/>
+                      <a:ext cx="4837378" cy="2765354"/>
+                    </a:xfrm>
+                    <a:prstGeom prst="rect">
+                      <a:avLst/>
+                    </a:prstGeom>
+                    <a:ln>
+                      <a:noFill/>
+                    </a:ln>
+                    <a:extLst>
+                      <a:ext uri="{53640926-AAD7-44D8-BBD7-CCE9431645EC}">
+                        <a14:shadowObscured xmlns:a14="http://schemas.microsoft.com/office/drawing/2010/main"/>
+                      </a:ext>
+                    </a:extLst>
+                  </pic:spPr>
+                </pic:pic>
+              </a:graphicData>
+            </a:graphic>
+          </wp:inline>
+        </w:drawing>
       </w:r>
     </w:p>
     <w:p>
@@ -22016,14 +21802,7 @@
                 <w:rFonts w:ascii="Arial" w:hAnsi="Arial" w:cs="Arial"/>
                 <w:lang w:val="es-NI"/>
               </w:rPr>
-              <w:t>N</w:t>
-            </w:r>
-            <w:r>
-              <w:rPr>
-                <w:rFonts w:ascii="Arial" w:hAnsi="Arial" w:cs="Arial"/>
-                <w:lang w:val="es-NI"/>
-              </w:rPr>
-              <w:t xml:space="preserve">ormalmente se designa las siguientes carpetas: </w:t>
+              <w:t xml:space="preserve">Normalmente se designa las siguientes carpetas: </w:t>
             </w:r>
             <w:proofErr w:type="spellStart"/>
             <w:r>
@@ -22135,8 +21914,6 @@
         <w:spacing w:after="0" w:line="360" w:lineRule="auto"/>
         <w:jc w:val="both"/>
       </w:pPr>
-      <w:bookmarkStart w:id="63" w:name="_GoBack"/>
-      <w:bookmarkEnd w:id="63"/>
     </w:p>
     <w:p>
       <w:pPr>
@@ -22152,6 +21929,7 @@
           <w:rFonts w:ascii="Arial" w:hAnsi="Arial" w:cs="Arial"/>
           <w:sz w:val="24"/>
         </w:rPr>
+        <w:lastRenderedPageBreak/>
         <w:t xml:space="preserve">Para crear un paquete utilizamos las instrucciones de </w:t>
       </w:r>
       <w:proofErr w:type="spellStart"/>
@@ -22234,6 +22012,264 @@
         </w:rPr>
         <w:t xml:space="preserve"> </w:t>
       </w:r>
+    </w:p>
+    <w:p>
+      <w:pPr>
+        <w:spacing w:after="0" w:line="360" w:lineRule="auto"/>
+        <w:jc w:val="center"/>
+        <w:rPr>
+          <w:rFonts w:ascii="Arial" w:hAnsi="Arial" w:cs="Arial"/>
+          <w:i/>
+          <w:sz w:val="24"/>
+        </w:rPr>
+      </w:pPr>
+      <w:r>
+        <w:rPr>
+          <w:rFonts w:ascii="Arial" w:hAnsi="Arial" w:cs="Arial"/>
+          <w:i/>
+          <w:sz w:val="24"/>
+        </w:rPr>
+        <w:t xml:space="preserve">Tabla 2.1: </w:t>
+      </w:r>
+      <w:r>
+        <w:rPr>
+          <w:rFonts w:ascii="Arial" w:hAnsi="Arial" w:cs="Arial"/>
+          <w:i/>
+          <w:sz w:val="24"/>
+        </w:rPr>
+        <w:t xml:space="preserve">Contenido de un </w:t>
+      </w:r>
+      <w:proofErr w:type="spellStart"/>
+      <w:r>
+        <w:rPr>
+          <w:rFonts w:ascii="Arial" w:hAnsi="Arial" w:cs="Arial"/>
+          <w:i/>
+          <w:sz w:val="24"/>
+        </w:rPr>
+        <w:t>Package</w:t>
+      </w:r>
+      <w:proofErr w:type="spellEnd"/>
+    </w:p>
+    <w:tbl>
+      <w:tblPr>
+        <w:tblStyle w:val="Tabladecuadrcula4-nfasis11"/>
+        <w:tblW w:w="0" w:type="auto"/>
+        <w:tblBorders>
+          <w:top w:val="single" w:sz="12" w:space="0" w:color="000000" w:themeColor="text1"/>
+          <w:left w:val="single" w:sz="12" w:space="0" w:color="000000" w:themeColor="text1"/>
+          <w:bottom w:val="single" w:sz="12" w:space="0" w:color="000000" w:themeColor="text1"/>
+          <w:right w:val="single" w:sz="12" w:space="0" w:color="000000" w:themeColor="text1"/>
+          <w:insideH w:val="single" w:sz="12" w:space="0" w:color="000000" w:themeColor="text1"/>
+          <w:insideV w:val="single" w:sz="12" w:space="0" w:color="000000" w:themeColor="text1"/>
+        </w:tblBorders>
+        <w:tblLook w:val="04A0" w:firstRow="1" w:lastRow="0" w:firstColumn="1" w:lastColumn="0" w:noHBand="0" w:noVBand="1"/>
+      </w:tblPr>
+      <w:tblGrid>
+        <w:gridCol w:w="1550"/>
+        <w:gridCol w:w="7060"/>
+      </w:tblGrid>
+      <w:tr>
+        <w:trPr>
+          <w:cnfStyle w:val="100000000000" w:firstRow="1" w:lastRow="0" w:firstColumn="0" w:lastColumn="0" w:oddVBand="0" w:evenVBand="0" w:oddHBand="0" w:evenHBand="0" w:firstRowFirstColumn="0" w:firstRowLastColumn="0" w:lastRowFirstColumn="0" w:lastRowLastColumn="0"/>
+        </w:trPr>
+        <w:tc>
+          <w:tcPr>
+            <w:cnfStyle w:val="001000000000" w:firstRow="0" w:lastRow="0" w:firstColumn="1" w:lastColumn="0" w:oddVBand="0" w:evenVBand="0" w:oddHBand="0" w:evenHBand="0" w:firstRowFirstColumn="0" w:firstRowLastColumn="0" w:lastRowFirstColumn="0" w:lastRowLastColumn="0"/>
+            <w:tcW w:w="1363" w:type="dxa"/>
+            <w:tcBorders>
+              <w:top w:val="none" w:sz="0" w:space="0" w:color="auto"/>
+              <w:left w:val="none" w:sz="0" w:space="0" w:color="auto"/>
+              <w:bottom w:val="none" w:sz="0" w:space="0" w:color="auto"/>
+              <w:right w:val="none" w:sz="0" w:space="0" w:color="auto"/>
+            </w:tcBorders>
+          </w:tcPr>
+          <w:p>
+            <w:pPr>
+              <w:spacing w:line="360" w:lineRule="auto"/>
+              <w:jc w:val="center"/>
+              <w:rPr>
+                <w:rFonts w:ascii="Arial" w:hAnsi="Arial" w:cs="Arial"/>
+                <w:b w:val="0"/>
+                <w:sz w:val="24"/>
+                <w:lang w:val="es-ES"/>
+              </w:rPr>
+            </w:pPr>
+            <w:r>
+              <w:rPr>
+                <w:rFonts w:ascii="Arial" w:hAnsi="Arial" w:cs="Arial"/>
+                <w:b w:val="0"/>
+                <w:sz w:val="24"/>
+                <w:lang w:val="es-ES"/>
+              </w:rPr>
+              <w:t>Comandos</w:t>
+            </w:r>
+          </w:p>
+        </w:tc>
+        <w:tc>
+          <w:tcPr>
+            <w:tcW w:w="7267" w:type="dxa"/>
+            <w:tcBorders>
+              <w:top w:val="none" w:sz="0" w:space="0" w:color="auto"/>
+              <w:left w:val="none" w:sz="0" w:space="0" w:color="auto"/>
+              <w:bottom w:val="none" w:sz="0" w:space="0" w:color="auto"/>
+              <w:right w:val="none" w:sz="0" w:space="0" w:color="auto"/>
+            </w:tcBorders>
+          </w:tcPr>
+          <w:p>
+            <w:pPr>
+              <w:spacing w:line="360" w:lineRule="auto"/>
+              <w:jc w:val="center"/>
+              <w:cnfStyle w:val="100000000000" w:firstRow="1" w:lastRow="0" w:firstColumn="0" w:lastColumn="0" w:oddVBand="0" w:evenVBand="0" w:oddHBand="0" w:evenHBand="0" w:firstRowFirstColumn="0" w:firstRowLastColumn="0" w:lastRowFirstColumn="0" w:lastRowLastColumn="0"/>
+              <w:rPr>
+                <w:rFonts w:ascii="Arial" w:hAnsi="Arial" w:cs="Arial"/>
+                <w:b w:val="0"/>
+                <w:sz w:val="24"/>
+                <w:lang w:val="es-ES"/>
+              </w:rPr>
+            </w:pPr>
+            <w:r>
+              <w:rPr>
+                <w:rFonts w:ascii="Arial" w:hAnsi="Arial" w:cs="Arial"/>
+                <w:b w:val="0"/>
+                <w:sz w:val="24"/>
+                <w:lang w:val="es-ES"/>
+              </w:rPr>
+              <w:t>Descripción</w:t>
+            </w:r>
+          </w:p>
+        </w:tc>
+      </w:tr>
+      <w:tr>
+        <w:trPr>
+          <w:cnfStyle w:val="000000100000" w:firstRow="0" w:lastRow="0" w:firstColumn="0" w:lastColumn="0" w:oddVBand="0" w:evenVBand="0" w:oddHBand="1" w:evenHBand="0" w:firstRowFirstColumn="0" w:firstRowLastColumn="0" w:lastRowFirstColumn="0" w:lastRowLastColumn="0"/>
+        </w:trPr>
+        <w:tc>
+          <w:tcPr>
+            <w:cnfStyle w:val="001000000000" w:firstRow="0" w:lastRow="0" w:firstColumn="1" w:lastColumn="0" w:oddVBand="0" w:evenVBand="0" w:oddHBand="0" w:evenHBand="0" w:firstRowFirstColumn="0" w:firstRowLastColumn="0" w:lastRowFirstColumn="0" w:lastRowLastColumn="0"/>
+            <w:tcW w:w="1363" w:type="dxa"/>
+            <w:vAlign w:val="center"/>
+          </w:tcPr>
+          <w:p>
+            <w:pPr>
+              <w:spacing w:line="276" w:lineRule="auto"/>
+              <w:jc w:val="center"/>
+              <w:rPr>
+                <w:rFonts w:ascii="Arial" w:hAnsi="Arial" w:cs="Arial"/>
+                <w:lang w:val="es-NI"/>
+              </w:rPr>
+            </w:pPr>
+            <w:r>
+              <w:rPr>
+                <w:rFonts w:ascii="Arial" w:hAnsi="Arial" w:cs="Arial"/>
+              </w:rPr>
+              <w:t>Package.xml</w:t>
+            </w:r>
+          </w:p>
+        </w:tc>
+        <w:tc>
+          <w:tcPr>
+            <w:tcW w:w="7267" w:type="dxa"/>
+          </w:tcPr>
+          <w:p>
+            <w:pPr>
+              <w:spacing w:line="360" w:lineRule="auto"/>
+              <w:jc w:val="both"/>
+              <w:cnfStyle w:val="000000100000" w:firstRow="0" w:lastRow="0" w:firstColumn="0" w:lastColumn="0" w:oddVBand="0" w:evenVBand="0" w:oddHBand="1" w:evenHBand="0" w:firstRowFirstColumn="0" w:firstRowLastColumn="0" w:lastRowFirstColumn="0" w:lastRowLastColumn="0"/>
+              <w:rPr>
+                <w:rFonts w:ascii="Arial" w:hAnsi="Arial" w:cs="Arial"/>
+                <w:lang w:val="es-ES"/>
+              </w:rPr>
+            </w:pPr>
+            <w:r>
+              <w:rPr>
+                <w:rFonts w:ascii="Arial" w:hAnsi="Arial" w:cs="Arial"/>
+                <w:lang w:val="es-ES"/>
+              </w:rPr>
+              <w:t xml:space="preserve">Este archivo de lenguaje descriptivo contiene todos los paquetes de los que depende el mismo paquete en cuestión. Se definen aquellos que van a ser construidos y los que van a ejecutarse bajo las etiquetas </w:t>
+            </w:r>
+            <w:r>
+              <w:rPr>
+                <w:rFonts w:ascii="Arial" w:hAnsi="Arial" w:cs="Arial"/>
+                <w:b/>
+                <w:lang w:val="es-ES"/>
+              </w:rPr>
+              <w:t>&lt;</w:t>
+            </w:r>
+            <w:proofErr w:type="spellStart"/>
+            <w:r>
+              <w:rPr>
+                <w:rFonts w:ascii="Arial" w:hAnsi="Arial" w:cs="Arial"/>
+                <w:b/>
+                <w:lang w:val="es-ES"/>
+              </w:rPr>
+              <w:t>build_depend</w:t>
+            </w:r>
+            <w:proofErr w:type="spellEnd"/>
+            <w:r>
+              <w:rPr>
+                <w:rFonts w:ascii="Arial" w:hAnsi="Arial" w:cs="Arial"/>
+                <w:b/>
+                <w:lang w:val="es-ES"/>
+              </w:rPr>
+              <w:t>/&gt;</w:t>
+            </w:r>
+            <w:r>
+              <w:rPr>
+                <w:rFonts w:ascii="Arial" w:hAnsi="Arial" w:cs="Arial"/>
+                <w:lang w:val="es-ES"/>
+              </w:rPr>
+              <w:t xml:space="preserve"> y </w:t>
+            </w:r>
+            <w:r>
+              <w:rPr>
+                <w:rFonts w:ascii="Arial" w:hAnsi="Arial" w:cs="Arial"/>
+                <w:b/>
+                <w:lang w:val="es-ES"/>
+              </w:rPr>
+              <w:t>&lt;</w:t>
+            </w:r>
+            <w:proofErr w:type="spellStart"/>
+            <w:r>
+              <w:rPr>
+                <w:rFonts w:ascii="Arial" w:hAnsi="Arial" w:cs="Arial"/>
+                <w:b/>
+                <w:lang w:val="es-ES"/>
+              </w:rPr>
+              <w:t>run_depend</w:t>
+            </w:r>
+            <w:proofErr w:type="spellEnd"/>
+            <w:r>
+              <w:rPr>
+                <w:rFonts w:ascii="Arial" w:hAnsi="Arial" w:cs="Arial"/>
+                <w:b/>
+                <w:lang w:val="es-ES"/>
+              </w:rPr>
+              <w:t>/&gt;</w:t>
+            </w:r>
+          </w:p>
+          <w:p>
+            <w:pPr>
+              <w:spacing w:line="360" w:lineRule="auto"/>
+              <w:jc w:val="both"/>
+              <w:cnfStyle w:val="000000100000" w:firstRow="0" w:lastRow="0" w:firstColumn="0" w:lastColumn="0" w:oddVBand="0" w:evenVBand="0" w:oddHBand="1" w:evenHBand="0" w:firstRowFirstColumn="0" w:firstRowLastColumn="0" w:lastRowFirstColumn="0" w:lastRowLastColumn="0"/>
+              <w:rPr>
+                <w:rFonts w:ascii="Arial" w:hAnsi="Arial" w:cs="Arial"/>
+                <w:lang w:val="es-ES"/>
+              </w:rPr>
+            </w:pPr>
+          </w:p>
+        </w:tc>
+      </w:tr>
+    </w:tbl>
+    <w:p>
+      <w:pPr>
+        <w:spacing w:after="0" w:line="360" w:lineRule="auto"/>
+        <w:jc w:val="both"/>
+        <w:rPr>
+          <w:rFonts w:ascii="Arial" w:hAnsi="Arial" w:cs="Arial"/>
+          <w:sz w:val="24"/>
+        </w:rPr>
+      </w:pPr>
     </w:p>
     <w:p>
       <w:pPr>
@@ -22554,39 +22590,7 @@
           <w:rFonts w:ascii="Arial" w:hAnsi="Arial" w:cs="Arial"/>
           <w:sz w:val="24"/>
         </w:rPr>
-        <w:t xml:space="preserve"> de robots puede significar varias cosas para diferentes </w:t>
-      </w:r>
-      <w:proofErr w:type="spellStart"/>
-      <w:r>
-        <w:rPr>
-          <w:rFonts w:ascii="Arial" w:hAnsi="Arial" w:cs="Arial"/>
-          <w:sz w:val="24"/>
-        </w:rPr>
-        <w:t>roboticistas</w:t>
-      </w:r>
-      <w:proofErr w:type="spellEnd"/>
-      <w:r>
-        <w:rPr>
-          <w:rFonts w:ascii="Arial" w:hAnsi="Arial" w:cs="Arial"/>
-          <w:sz w:val="24"/>
-        </w:rPr>
-        <w:t xml:space="preserve">.  Para ciertos </w:t>
-      </w:r>
-      <w:proofErr w:type="spellStart"/>
-      <w:r>
-        <w:rPr>
-          <w:rFonts w:ascii="Arial" w:hAnsi="Arial" w:cs="Arial"/>
-          <w:sz w:val="24"/>
-        </w:rPr>
-        <w:t>roboticistas</w:t>
-      </w:r>
-      <w:proofErr w:type="spellEnd"/>
-      <w:r>
-        <w:rPr>
-          <w:rFonts w:ascii="Arial" w:hAnsi="Arial" w:cs="Arial"/>
-          <w:sz w:val="24"/>
-        </w:rPr>
-        <w:t xml:space="preserve">, la </w:t>
+        <w:t xml:space="preserve"> de robots puede significar varias cosas para diferentes roboticistas.  Para ciertos roboticistas, la </w:t>
       </w:r>
       <w:proofErr w:type="spellStart"/>
       <w:r>
@@ -22939,7 +22943,7 @@
                     <pic:cNvPicPr/>
                   </pic:nvPicPr>
                   <pic:blipFill>
-                    <a:blip r:embed="rId25"/>
+                    <a:blip r:embed="rId26"/>
                     <a:srcRect l="20608" r="5059"/>
                     <a:stretch>
                       <a:fillRect/>
@@ -22986,7 +22990,6 @@
           <w:rFonts w:ascii="Arial" w:hAnsi="Arial" w:cs="Arial"/>
           <w:sz w:val="24"/>
         </w:rPr>
-        <w:lastRenderedPageBreak/>
         <w:t>Fig.xx</w:t>
       </w:r>
       <w:proofErr w:type="spellEnd"/>
@@ -23089,23 +23092,7 @@
           <w:rFonts w:ascii="Arial" w:hAnsi="Arial" w:cs="Arial"/>
           <w:sz w:val="24"/>
         </w:rPr>
-        <w:t xml:space="preserve"> de empresas como ABB, FANUC, Yaskawa, KUKA, entre otras que colaboran proveyendo repositorios de libre acceso a la comunidad de </w:t>
-      </w:r>
-      <w:proofErr w:type="spellStart"/>
-      <w:r>
-        <w:rPr>
-          <w:rFonts w:ascii="Arial" w:hAnsi="Arial" w:cs="Arial"/>
-          <w:sz w:val="24"/>
-        </w:rPr>
-        <w:t>roboticistas</w:t>
-      </w:r>
-      <w:proofErr w:type="spellEnd"/>
-      <w:r>
-        <w:rPr>
-          <w:rFonts w:ascii="Arial" w:hAnsi="Arial" w:cs="Arial"/>
-          <w:sz w:val="24"/>
-        </w:rPr>
-        <w:t xml:space="preserve">, dentro de esta </w:t>
+        <w:t xml:space="preserve"> de empresas como ABB, FANUC, Yaskawa, KUKA, entre otras que colaboran proveyendo repositorios de libre acceso a la comunidad de roboticistas, dentro de esta </w:t>
       </w:r>
       <w:proofErr w:type="spellStart"/>
       <w:r>
@@ -23143,6 +23130,7 @@
           <w:rFonts w:ascii="Arial" w:hAnsi="Arial" w:cs="Arial"/>
           <w:sz w:val="24"/>
         </w:rPr>
+        <w:lastRenderedPageBreak/>
         <w:t>Creado por el usuario</w:t>
       </w:r>
     </w:p>
@@ -23330,7 +23318,6 @@
           <w:noProof/>
           <w:sz w:val="24"/>
         </w:rPr>
-        <w:lastRenderedPageBreak/>
         <w:drawing>
           <wp:inline distT="0" distB="0" distL="0" distR="0">
             <wp:extent cx="1653540" cy="2062480"/>
@@ -23349,7 +23336,7 @@
                     </pic:cNvPicPr>
                   </pic:nvPicPr>
                   <pic:blipFill>
-                    <a:blip r:embed="rId26">
+                    <a:blip r:embed="rId27">
                       <a:extLst>
                         <a:ext uri="{28A0092B-C50C-407E-A947-70E740481C1C}">
                           <a14:useLocalDpi xmlns:a14="http://schemas.microsoft.com/office/drawing/2010/main" val="0"/>
@@ -23515,6 +23502,7 @@
         <w:rPr>
           <w:noProof/>
         </w:rPr>
+        <w:lastRenderedPageBreak/>
         <w:drawing>
           <wp:inline distT="0" distB="0" distL="0" distR="0">
             <wp:extent cx="4474845" cy="1177290"/>
@@ -23529,7 +23517,7 @@
                     <pic:cNvPicPr/>
                   </pic:nvPicPr>
                   <pic:blipFill>
-                    <a:blip r:embed="rId27"/>
+                    <a:blip r:embed="rId28"/>
                     <a:stretch>
                       <a:fillRect/>
                     </a:stretch>
@@ -23757,7 +23745,6 @@
           <w:color w:val="FF0000"/>
           <w:sz w:val="24"/>
         </w:rPr>
-        <w:lastRenderedPageBreak/>
         <w:t>Celda de trabajo</w:t>
       </w:r>
     </w:p>
@@ -24122,15 +24109,7 @@
           <w:rFonts w:ascii="Arial" w:hAnsi="Arial" w:cs="Arial"/>
           <w:sz w:val="24"/>
         </w:rPr>
-        <w:t xml:space="preserve">) Dichos modelos son creados </w:t>
-      </w:r>
-      <w:r>
-        <w:rPr>
-          <w:rFonts w:ascii="Arial" w:hAnsi="Arial" w:cs="Arial"/>
-          <w:sz w:val="24"/>
-        </w:rPr>
-        <w:lastRenderedPageBreak/>
-        <w:t>utilizando el formato de descripción de robot unificado (URDF, por sus siglas en inglés) lo cual facilita……</w:t>
+        <w:t>) Dichos modelos son creados utilizando el formato de descripción de robot unificado (URDF, por sus siglas en inglés) lo cual facilita……</w:t>
       </w:r>
     </w:p>
     <w:p>
@@ -24313,6 +24292,7 @@
           <w:color w:val="FF0000"/>
           <w:sz w:val="24"/>
         </w:rPr>
+        <w:lastRenderedPageBreak/>
         <w:t>Otros recursos</w:t>
       </w:r>
     </w:p>
@@ -24561,7 +24541,6 @@
           <w:rFonts w:ascii="Arial" w:hAnsi="Arial" w:cs="Arial"/>
           <w:sz w:val="24"/>
         </w:rPr>
-        <w:lastRenderedPageBreak/>
         <w:t>La GUI está diseñada de tal forma que el estudiante podrá usar los recursos de manera transparente sin necesidad de tener que configurar aspectos básicos de ROS tales como su inicialización y el lanzamiento de nodos.</w:t>
       </w:r>
     </w:p>
@@ -24859,7 +24838,7 @@
           <w:lang w:val="es-ES"/>
         </w:rPr>
         <w:sectPr>
-          <w:footerReference w:type="default" r:id="rId28"/>
+          <w:footerReference w:type="default" r:id="rId29"/>
           <w:pgSz w:w="12240" w:h="15840"/>
           <w:pgMar w:top="1440" w:right="1440" w:bottom="1440" w:left="2160" w:header="709" w:footer="709" w:gutter="0"/>
           <w:pgNumType w:start="1"/>
@@ -31927,23 +31906,12 @@
   </w:num>
   <w:num w:numId="31">
     <w:abstractNumId w:val="1"/>
-    <w:lvlOverride w:ilvl="0"/>
   </w:num>
   <w:num w:numId="32">
     <w:abstractNumId w:val="33"/>
-    <w:lvlOverride w:ilvl="0"/>
   </w:num>
   <w:num w:numId="33">
     <w:abstractNumId w:val="4"/>
-    <w:lvlOverride w:ilvl="0"/>
-    <w:lvlOverride w:ilvl="1"/>
-    <w:lvlOverride w:ilvl="2"/>
-    <w:lvlOverride w:ilvl="3"/>
-    <w:lvlOverride w:ilvl="4"/>
-    <w:lvlOverride w:ilvl="5"/>
-    <w:lvlOverride w:ilvl="6"/>
-    <w:lvlOverride w:ilvl="7"/>
-    <w:lvlOverride w:ilvl="8"/>
   </w:num>
   <w:num w:numId="34">
     <w:abstractNumId w:val="16"/>
@@ -32625,6 +32593,7 @@
   <w:style w:type="character" w:default="1" w:styleId="Fuentedeprrafopredeter">
     <w:name w:val="Default Paragraph Font"/>
     <w:uiPriority w:val="1"/>
+    <w:semiHidden/>
     <w:unhideWhenUsed/>
   </w:style>
   <w:style w:type="table" w:default="1" w:styleId="Tablanormal">
@@ -33969,7 +33938,7 @@
 </file>
 
 <file path=customXml/itemProps1.xml><?xml version="1.0" encoding="utf-8"?>
-<ds:datastoreItem xmlns:ds="http://schemas.openxmlformats.org/officeDocument/2006/customXml" ds:itemID="{D0A2D8C5-90DA-4A45-9B32-C005656572F7}">
+<ds:datastoreItem xmlns:ds="http://schemas.openxmlformats.org/officeDocument/2006/customXml" ds:itemID="{D9E6A75E-0983-4CFB-AE05-B2A71117AC58}">
   <ds:schemaRefs>
     <ds:schemaRef ds:uri="http://schemas.openxmlformats.org/officeDocument/2006/bibliography"/>
   </ds:schemaRefs>

--- a/InformeFinal_YM_12-01-19.docx
+++ b/InformeFinal_YM_12-01-19.docx
@@ -20778,7 +20778,6 @@
         <w:spacing w:after="0" w:line="360" w:lineRule="auto"/>
         <w:jc w:val="center"/>
       </w:pPr>
-      <w:bookmarkStart w:id="63" w:name="_GoBack"/>
       <w:r>
         <w:rPr>
           <w:noProof/>
@@ -20837,7 +20836,6 @@
           </wp:inline>
         </w:drawing>
       </w:r>
-      <w:bookmarkEnd w:id="63"/>
     </w:p>
     <w:p>
       <w:pPr>
@@ -21449,6 +21447,17 @@
           <w:rFonts w:ascii="Arial" w:hAnsi="Arial" w:cs="Arial"/>
         </w:rPr>
       </w:pPr>
+    </w:p>
+    <w:p>
+      <w:pPr>
+        <w:spacing w:after="0" w:line="360" w:lineRule="auto"/>
+        <w:jc w:val="both"/>
+        <w:rPr>
+          <w:rFonts w:ascii="Arial" w:hAnsi="Arial" w:cs="Arial"/>
+        </w:rPr>
+      </w:pPr>
+      <w:bookmarkStart w:id="63" w:name="_GoBack"/>
+      <w:bookmarkEnd w:id="63"/>
     </w:p>
     <w:p>
       <w:pPr>
@@ -33938,7 +33947,7 @@
 </file>
 
 <file path=customXml/itemProps1.xml><?xml version="1.0" encoding="utf-8"?>
-<ds:datastoreItem xmlns:ds="http://schemas.openxmlformats.org/officeDocument/2006/customXml" ds:itemID="{D9E6A75E-0983-4CFB-AE05-B2A71117AC58}">
+<ds:datastoreItem xmlns:ds="http://schemas.openxmlformats.org/officeDocument/2006/customXml" ds:itemID="{C24D1C96-3305-4B56-8846-9972776B87FF}">
   <ds:schemaRefs>
     <ds:schemaRef ds:uri="http://schemas.openxmlformats.org/officeDocument/2006/bibliography"/>
   </ds:schemaRefs>
